--- a/report.docx
+++ b/report.docx
@@ -9,8 +9,6 @@
           <w:sz w:val="32"/>
         </w:rPr>
       </w:pPr>
-      <w:bookmarkStart w:id="0" w:name="_GoBack"/>
-      <w:bookmarkEnd w:id="0"/>
       <w:r>
         <w:rPr>
           <w:sz w:val="32"/>
@@ -1633,12 +1631,20 @@
       <w:pPr>
         <w:pStyle w:val="Heading1"/>
       </w:pPr>
-      <w:bookmarkStart w:id="1" w:name="_Toc5918921"/>
+      <w:bookmarkStart w:id="0" w:name="_Toc5918921"/>
       <w:r>
         <w:lastRenderedPageBreak/>
-        <w:t>1 Links</w:t>
-      </w:r>
+        <w:t xml:space="preserve">1 </w:t>
+      </w:r>
+      <w:r>
+        <w:t xml:space="preserve">Requested </w:t>
+      </w:r>
+      <w:bookmarkStart w:id="1" w:name="_GoBack"/>
       <w:bookmarkEnd w:id="1"/>
+      <w:r>
+        <w:t>Links</w:t>
+      </w:r>
+      <w:bookmarkEnd w:id="0"/>
     </w:p>
     <w:p>
       <w:pPr>
@@ -1650,10 +1656,28 @@
       </w:r>
       <w:bookmarkEnd w:id="2"/>
     </w:p>
+    <w:bookmarkStart w:id="3" w:name="_Toc5918923"/>
     <w:p>
-      <w:bookmarkStart w:id="3" w:name="_Toc5918923"/>
-      <w:r>
-        <w:t xml:space="preserve">https://github.com/pimihe/MPD </w:t>
+      <w:r>
+        <w:fldChar w:fldCharType="begin"/>
+      </w:r>
+      <w:r>
+        <w:instrText xml:space="preserve"> HYPERLINK "https://github.com/pimihe/MPD/blob/master/app%20video.mp4" </w:instrText>
+      </w:r>
+      <w:r>
+        <w:fldChar w:fldCharType="separate"/>
+      </w:r>
+      <w:r>
+        <w:rPr>
+          <w:rStyle w:val="Hyperlink"/>
+        </w:rPr>
+        <w:t>https://github.com/pimihe/MPD/blob/master/app%20video.mp4</w:t>
+      </w:r>
+      <w:r>
+        <w:fldChar w:fldCharType="end"/>
+      </w:r>
+      <w:r>
+        <w:t xml:space="preserve"> </w:t>
       </w:r>
     </w:p>
     <w:p>
@@ -1665,10 +1689,25 @@
       </w:r>
       <w:bookmarkEnd w:id="3"/>
     </w:p>
+    <w:bookmarkStart w:id="4" w:name="_Toc5918924"/>
     <w:p>
-      <w:bookmarkStart w:id="4" w:name="_Toc5918924"/>
-      <w:r>
-        <w:t xml:space="preserve">https://github.com/pimihe/MPD </w:t>
+      <w:r>
+        <w:fldChar w:fldCharType="begin"/>
+      </w:r>
+      <w:r>
+        <w:instrText xml:space="preserve"> HYPERLINK "https://github.com/pimihe/MPD/tree/master/Earthquakes" </w:instrText>
+      </w:r>
+      <w:r>
+        <w:fldChar w:fldCharType="separate"/>
+      </w:r>
+      <w:r>
+        <w:rPr>
+          <w:rStyle w:val="Hyperlink"/>
+        </w:rPr>
+        <w:t>https://github.com/pimihe/MPD/tree/master/Earthquakes</w:t>
+      </w:r>
+      <w:r>
+        <w:fldChar w:fldCharType="end"/>
       </w:r>
     </w:p>
     <w:p>
@@ -1681,9 +1720,14 @@
       <w:bookmarkEnd w:id="4"/>
     </w:p>
     <w:p>
-      <w:r>
-        <w:t>https://github.com/pimihe/MPD</w:t>
-      </w:r>
+      <w:hyperlink r:id="rId7" w:history="1">
+        <w:r>
+          <w:rPr>
+            <w:rStyle w:val="Hyperlink"/>
+          </w:rPr>
+          <w:t>https://github.com/pimihe/MPD/blob/master/app.apk</w:t>
+        </w:r>
+      </w:hyperlink>
     </w:p>
     <w:p>
       <w:pPr>
@@ -2679,7 +2723,7 @@
     <w:p>
       <w:pPr>
         <w:sectPr>
-          <w:footerReference w:type="default" r:id="rId7"/>
+          <w:footerReference w:type="default" r:id="rId8"/>
           <w:pgSz w:w="11906" w:h="16838"/>
           <w:pgMar w:top="1440" w:right="1440" w:bottom="1440" w:left="1440" w:header="708" w:footer="708" w:gutter="0"/>
           <w:cols w:space="708"/>

--- a/report.docx
+++ b/report.docx
@@ -1639,8 +1639,6 @@
       <w:r>
         <w:t xml:space="preserve">Requested </w:t>
       </w:r>
-      <w:bookmarkStart w:id="1" w:name="_GoBack"/>
-      <w:bookmarkEnd w:id="1"/>
       <w:r>
         <w:t>Links</w:t>
       </w:r>
@@ -1650,19 +1648,21 @@
       <w:pPr>
         <w:pStyle w:val="Heading2"/>
       </w:pPr>
-      <w:bookmarkStart w:id="2" w:name="_Toc5918922"/>
+      <w:bookmarkStart w:id="1" w:name="_Toc5918922"/>
       <w:r>
         <w:t>1.1 Demo Video</w:t>
       </w:r>
-      <w:bookmarkEnd w:id="2"/>
+      <w:bookmarkEnd w:id="1"/>
     </w:p>
-    <w:bookmarkStart w:id="3" w:name="_Toc5918923"/>
+    <w:bookmarkStart w:id="2" w:name="_Toc5918923"/>
+    <w:bookmarkStart w:id="3" w:name="_GoBack"/>
+    <w:bookmarkEnd w:id="3"/>
     <w:p>
       <w:r>
         <w:fldChar w:fldCharType="begin"/>
       </w:r>
       <w:r>
-        <w:instrText xml:space="preserve"> HYPERLINK "https://github.com/pimihe/MPD/blob/master/app%20video.mp4" </w:instrText>
+        <w:instrText xml:space="preserve"> HYPERLINK "https://github.com/pimihe/MPD/blob/master/video.mp4" </w:instrText>
       </w:r>
       <w:r>
         <w:fldChar w:fldCharType="separate"/>
@@ -1671,13 +1671,10 @@
         <w:rPr>
           <w:rStyle w:val="Hyperlink"/>
         </w:rPr>
-        <w:t>https://github.com/pimihe/MPD/blob/master/app%20video.mp4</w:t>
+        <w:t>https://github.com/pimihe/MPD/blob/master/video.mp4</w:t>
       </w:r>
       <w:r>
         <w:fldChar w:fldCharType="end"/>
-      </w:r>
-      <w:r>
-        <w:t xml:space="preserve"> </w:t>
       </w:r>
     </w:p>
     <w:p>
@@ -1687,7 +1684,7 @@
       <w:r>
         <w:t>1.2 Android Project</w:t>
       </w:r>
-      <w:bookmarkEnd w:id="3"/>
+      <w:bookmarkEnd w:id="2"/>
     </w:p>
     <w:bookmarkStart w:id="4" w:name="_Toc5918924"/>
     <w:p>

--- a/report.docx
+++ b/report.docx
@@ -1655,8 +1655,6 @@
       <w:bookmarkEnd w:id="1"/>
     </w:p>
     <w:bookmarkStart w:id="2" w:name="_Toc5918923"/>
-    <w:bookmarkStart w:id="3" w:name="_GoBack"/>
-    <w:bookmarkEnd w:id="3"/>
     <w:p>
       <w:r>
         <w:fldChar w:fldCharType="begin"/>
@@ -1686,7 +1684,7 @@
       </w:r>
       <w:bookmarkEnd w:id="2"/>
     </w:p>
-    <w:bookmarkStart w:id="4" w:name="_Toc5918924"/>
+    <w:bookmarkStart w:id="3" w:name="_Toc5918924"/>
     <w:p>
       <w:r>
         <w:fldChar w:fldCharType="begin"/>
@@ -1714,7 +1712,7 @@
       <w:r>
         <w:t>1.3 Project APK</w:t>
       </w:r>
-      <w:bookmarkEnd w:id="4"/>
+      <w:bookmarkEnd w:id="3"/>
     </w:p>
     <w:p>
       <w:hyperlink r:id="rId7" w:history="1">
@@ -1730,7 +1728,7 @@
       <w:pPr>
         <w:pStyle w:val="Heading1"/>
       </w:pPr>
-      <w:bookmarkStart w:id="5" w:name="_Toc5918925"/>
+      <w:bookmarkStart w:id="4" w:name="_Toc5918925"/>
       <w:r>
         <w:t>2</w:t>
       </w:r>
@@ -1740,20 +1738,20 @@
       <w:r>
         <w:t>Design Report</w:t>
       </w:r>
-      <w:bookmarkEnd w:id="5"/>
+      <w:bookmarkEnd w:id="4"/>
     </w:p>
     <w:p>
       <w:pPr>
         <w:pStyle w:val="Heading2"/>
       </w:pPr>
-      <w:bookmarkStart w:id="6" w:name="_Toc5918926"/>
+      <w:bookmarkStart w:id="5" w:name="_Toc5918926"/>
       <w:r>
         <w:t>2</w:t>
       </w:r>
       <w:r>
         <w:t>.1 Introduction</w:t>
       </w:r>
-      <w:bookmarkEnd w:id="6"/>
+      <w:bookmarkEnd w:id="5"/>
     </w:p>
     <w:p>
       <w:r>
@@ -1815,7 +1813,7 @@
       <w:pPr>
         <w:pStyle w:val="Heading2"/>
       </w:pPr>
-      <w:bookmarkStart w:id="7" w:name="_Toc5918927"/>
+      <w:bookmarkStart w:id="6" w:name="_Toc5918927"/>
       <w:r>
         <w:t>2</w:t>
       </w:r>
@@ -1831,7 +1829,7 @@
       <w:r>
         <w:t xml:space="preserve"> Design Should Achieve</w:t>
       </w:r>
-      <w:bookmarkEnd w:id="7"/>
+      <w:bookmarkEnd w:id="6"/>
     </w:p>
     <w:p>
       <w:r>
@@ -1943,7 +1941,7 @@
       <w:pPr>
         <w:pStyle w:val="Heading2"/>
       </w:pPr>
-      <w:bookmarkStart w:id="8" w:name="_Toc5918928"/>
+      <w:bookmarkStart w:id="7" w:name="_Toc5918928"/>
       <w:r>
         <w:t>2</w:t>
       </w:r>
@@ -1959,7 +1957,7 @@
       <w:r>
         <w:t>Components Used</w:t>
       </w:r>
-      <w:bookmarkEnd w:id="8"/>
+      <w:bookmarkEnd w:id="7"/>
     </w:p>
     <w:p>
       <w:r>
@@ -1988,14 +1986,14 @@
       <w:pPr>
         <w:pStyle w:val="Heading3"/>
       </w:pPr>
-      <w:bookmarkStart w:id="9" w:name="_Toc5918929"/>
+      <w:bookmarkStart w:id="8" w:name="_Toc5918929"/>
       <w:r>
         <w:t>2</w:t>
       </w:r>
       <w:r>
         <w:t>.3.1 Main Activity</w:t>
       </w:r>
-      <w:bookmarkEnd w:id="9"/>
+      <w:bookmarkEnd w:id="8"/>
     </w:p>
     <w:p>
       <w:r>
@@ -2071,7 +2069,12 @@
         <w:t>earthquakes.</w:t>
       </w:r>
       <w:r>
-        <w:t xml:space="preserve"> This list of earth quakes makes use of a component where both the magnitude and depth will have their own display icon which will be colour coded. The colour coding of the depth and magnitude will go from green to red depending on danger for each of these values to allow users to quickly see how dangerous and earthquake is depending on the depth and magnitude. The colour coding of depth and magnitude will go from green to red with red representing more danger and so earthquakes which occur lower in the earth will be greener and higher magnitude earthquakes will be redder. The Register fragment will be made up of </w:t>
+        <w:t xml:space="preserve"> This list of earth quakes m</w:t>
+      </w:r>
+      <w:bookmarkStart w:id="9" w:name="_GoBack"/>
+      <w:bookmarkEnd w:id="9"/>
+      <w:r>
+        <w:t xml:space="preserve">akes use of a component where both the magnitude and depth will have their own display icon which will be colour coded. The colour coding of the depth and magnitude will go from green to red depending on danger for each of these values to allow users to quickly see how dangerous and earthquake is depending on the depth and magnitude. The colour coding of depth and magnitude will go from green to red with red representing more danger and so earthquakes which occur lower in the earth will be greener and higher magnitude earthquakes will be redder. The Register fragment will be made up of </w:t>
       </w:r>
       <w:r>
         <w:t>a list</w:t>
@@ -2218,13 +2221,19 @@
         <w:t xml:space="preserve"> up class.</w:t>
       </w:r>
       <w:r>
-        <w:t xml:space="preserve"> On start up the app will initially ask for permission in order to prevent the </w:t>
+        <w:t xml:space="preserve"> On start up the app will initially ask for permission </w:t>
       </w:r>
       <w:proofErr w:type="gramStart"/>
       <w:r>
-        <w:t>users</w:t>
+        <w:t>in order to</w:t>
       </w:r>
       <w:proofErr w:type="gramEnd"/>
+      <w:r>
+        <w:t xml:space="preserve"> prevent the </w:t>
+      </w:r>
+      <w:r>
+        <w:t>user’s</w:t>
+      </w:r>
       <w:r>
         <w:t xml:space="preserve"> </w:t>
       </w:r>
@@ -2457,11 +2466,9 @@
       <w:r>
         <w:t xml:space="preserve"> class was using a different way of extracting information from </w:t>
       </w:r>
-      <w:proofErr w:type="gramStart"/>
-      <w:r>
-        <w:t>the  description</w:t>
-      </w:r>
-      <w:proofErr w:type="gramEnd"/>
+      <w:r>
+        <w:t>the description</w:t>
+      </w:r>
       <w:r>
         <w:t xml:space="preserve"> field of the earth quake xml resulting in depths not always being saved correctly. Once finding issues here this was changed to better extract the information found within the tag. </w:t>
       </w:r>
@@ -2504,27 +2511,21 @@
       <w:r>
         <w:t xml:space="preserve"> class was responsible for the colour gradient applied to the magnitude and depth parts of the earth quake component used in multiple places in the app. Testing this function took a long time as its purpose was to provide an </w:t>
       </w:r>
-      <w:proofErr w:type="spellStart"/>
-      <w:r>
-        <w:t>rgb</w:t>
-      </w:r>
-      <w:proofErr w:type="spellEnd"/>
+      <w:r>
+        <w:t>RGB</w:t>
+      </w:r>
       <w:r>
         <w:t xml:space="preserve"> hex colour gradient string based on a range of numbers with the option to start from red and go to green or the other way around. Testing revealed the issues with reversing the order the colour transitioned as initially this functionality was forgotten about resulting in the depth colour being redder the deeper it was as opposed to greener for deeper and </w:t>
       </w:r>
-      <w:proofErr w:type="spellStart"/>
-      <w:r>
-        <w:t>therefor</w:t>
-      </w:r>
-      <w:proofErr w:type="spellEnd"/>
+      <w:r>
+        <w:t>therefore</w:t>
+      </w:r>
       <w:r>
         <w:t xml:space="preserve"> less dangerous earthquakes. Issues </w:t>
       </w:r>
-      <w:proofErr w:type="spellStart"/>
-      <w:r>
-        <w:t>where</w:t>
-      </w:r>
-      <w:proofErr w:type="spellEnd"/>
+      <w:r>
+        <w:t>were</w:t>
+      </w:r>
       <w:r>
         <w:t xml:space="preserve"> also found with negative magnitude values which required large modifications to the function to fix. Multiple iterations of this function resulted in many different results with the result being a function which </w:t>
       </w:r>
@@ -7268,7 +7269,6 @@
   <w:style w:type="character" w:default="1" w:styleId="DefaultParagraphFont">
     <w:name w:val="Default Paragraph Font"/>
     <w:uiPriority w:val="1"/>
-    <w:semiHidden/>
     <w:unhideWhenUsed/>
   </w:style>
   <w:style w:type="table" w:default="1" w:styleId="TableNormal">
